--- a/ss4bai9.docx
+++ b/ss4bai9.docx
@@ -47,14 +47,6 @@
       </w:pPr>
       <w:r>
         <w:rPr>
-          <w:rFonts w:ascii="Segoe UI Emoji" w:hAnsi="Segoe UI Emoji" w:cs="Segoe UI Emoji"/>
-          <w:b/>
-          <w:bCs/>
-        </w:rPr>
-        <w:t>🔹</w:t>
-      </w:r>
-      <w:r>
-        <w:rPr>
           <w:b/>
           <w:bCs/>
         </w:rPr>
@@ -245,14 +237,6 @@
       </w:pPr>
       <w:r>
         <w:rPr>
-          <w:rFonts w:ascii="Segoe UI Emoji" w:hAnsi="Segoe UI Emoji" w:cs="Segoe UI Emoji"/>
-          <w:b/>
-          <w:bCs/>
-        </w:rPr>
-        <w:t>🔹</w:t>
-      </w:r>
-      <w:r>
-        <w:rPr>
           <w:b/>
           <w:bCs/>
         </w:rPr>
@@ -317,14 +301,6 @@
           <w:bCs/>
         </w:rPr>
       </w:pPr>
-      <w:r>
-        <w:rPr>
-          <w:rFonts w:ascii="Segoe UI Emoji" w:hAnsi="Segoe UI Emoji" w:cs="Segoe UI Emoji"/>
-          <w:b/>
-          <w:bCs/>
-        </w:rPr>
-        <w:t>🔹</w:t>
-      </w:r>
       <w:r>
         <w:rPr>
           <w:b/>
@@ -581,14 +557,6 @@
       </w:pPr>
       <w:r>
         <w:rPr>
-          <w:rFonts w:ascii="Segoe UI Emoji" w:hAnsi="Segoe UI Emoji" w:cs="Segoe UI Emoji"/>
-          <w:b/>
-          <w:bCs/>
-        </w:rPr>
-        <w:t>🔹</w:t>
-      </w:r>
-      <w:r>
-        <w:rPr>
           <w:b/>
           <w:bCs/>
         </w:rPr>
@@ -703,18 +671,10 @@
       </w:pPr>
       <w:r>
         <w:rPr>
-          <w:rFonts w:ascii="Segoe UI Emoji" w:hAnsi="Segoe UI Emoji" w:cs="Segoe UI Emoji"/>
-          <w:b/>
-          <w:bCs/>
-        </w:rPr>
-        <w:t>⭐</w:t>
-      </w:r>
-      <w:r>
-        <w:rPr>
-          <w:b/>
-          <w:bCs/>
-        </w:rPr>
-        <w:t xml:space="preserve"> KẾT QUẢ HOÀN CHỈNH (mô phỏng phản hồi AI theo prompt cuối)</w:t>
+          <w:b/>
+          <w:bCs/>
+        </w:rPr>
+        <w:t>KẾT QUẢ HOÀN CHỈNH (mô phỏng phản hồi AI theo prompt cuối)</w:t>
       </w:r>
     </w:p>
     <w:p>
@@ -1590,18 +1550,10 @@
       </w:pPr>
       <w:r>
         <w:rPr>
-          <w:rFonts w:ascii="Segoe UI Emoji" w:hAnsi="Segoe UI Emoji" w:cs="Segoe UI Emoji"/>
-          <w:b/>
-          <w:bCs/>
-        </w:rPr>
-        <w:t>⭐</w:t>
-      </w:r>
-      <w:r>
-        <w:rPr>
-          <w:b/>
-          <w:bCs/>
-        </w:rPr>
-        <w:t xml:space="preserve"> KẾT LUẬN</w:t>
+          <w:b/>
+          <w:bCs/>
+        </w:rPr>
+        <w:t>KẾT LUẬN</w:t>
       </w:r>
     </w:p>
     <w:p>
